--- a/db.docx
+++ b/db.docx
@@ -1174,40 +1174,6 @@
               <w:rPr>
                 <w:lang w:val="en-US"/>
               </w:rPr>
-              <w:t>url</w:t>
-            </w:r>
-          </w:p>
-        </w:tc>
-        <w:tc>
-          <w:tcPr>
-            <w:tcW w:w="7512" w:type="dxa"/>
-          </w:tcPr>
-          <w:p>
-            <w:pPr>
-              <w:pStyle w:val="a6"/>
-            </w:pPr>
-            <w:r>
-              <w:t>Ссылка на страницу работы</w:t>
-            </w:r>
-          </w:p>
-        </w:tc>
-      </w:tr>
-      <w:tr>
-        <w:tc>
-          <w:tcPr>
-            <w:tcW w:w="1617" w:type="dxa"/>
-          </w:tcPr>
-          <w:p>
-            <w:pPr>
-              <w:pStyle w:val="a5"/>
-              <w:rPr>
-                <w:lang w:val="en-US"/>
-              </w:rPr>
-            </w:pPr>
-            <w:r>
-              <w:rPr>
-                <w:lang w:val="en-US"/>
-              </w:rPr>
               <w:t>pic</w:t>
             </w:r>
           </w:p>
@@ -1226,8 +1192,6 @@
             <w:r>
               <w:t xml:space="preserve"> (полный путь)</w:t>
             </w:r>
-            <w:bookmarkStart w:id="0" w:name="_GoBack"/>
-            <w:bookmarkEnd w:id="0"/>
           </w:p>
         </w:tc>
       </w:tr>
@@ -1235,9 +1199,6 @@
     <w:p>
       <w:pPr>
         <w:jc w:val="both"/>
-        <w:rPr>
-          <w:lang w:val="en-US"/>
-        </w:rPr>
       </w:pPr>
     </w:p>
     <w:p>
@@ -1643,6 +1604,219 @@
             </w:pPr>
             <w:r>
               <w:t>ИД работы, к которой относится картинка</w:t>
+            </w:r>
+          </w:p>
+        </w:tc>
+      </w:tr>
+    </w:tbl>
+    <w:p>
+      <w:pPr>
+        <w:jc w:val="both"/>
+        <w:rPr>
+          <w:lang w:val="en-US"/>
+        </w:rPr>
+      </w:pPr>
+    </w:p>
+    <w:p>
+      <w:pPr>
+        <w:pStyle w:val="3"/>
+        <w:numPr>
+          <w:ilvl w:val="0"/>
+          <w:numId w:val="0"/>
+        </w:numPr>
+        <w:ind w:left="1080" w:hanging="720"/>
+        <w:rPr>
+          <w:lang w:val="en-US"/>
+        </w:rPr>
+      </w:pPr>
+      <w:r>
+        <w:rPr>
+          <w:lang w:val="en-US"/>
+        </w:rPr>
+        <w:t>content</w:t>
+      </w:r>
+    </w:p>
+    <w:p>
+      <w:pPr>
+        <w:jc w:val="both"/>
+      </w:pPr>
+      <w:r>
+        <w:t>Содержание страниц</w:t>
+      </w:r>
+    </w:p>
+    <w:tbl>
+      <w:tblPr>
+        <w:tblStyle w:val="a7"/>
+        <w:tblW w:w="9129" w:type="dxa"/>
+        <w:tblLayout w:type="fixed"/>
+        <w:tblLook w:val="04A0" w:firstRow="1" w:lastRow="0" w:firstColumn="1" w:lastColumn="0" w:noHBand="0" w:noVBand="1"/>
+      </w:tblPr>
+      <w:tblGrid>
+        <w:gridCol w:w="1617"/>
+        <w:gridCol w:w="7512"/>
+      </w:tblGrid>
+      <w:tr>
+        <w:trPr>
+          <w:cnfStyle w:val="100000000000" w:firstRow="1" w:lastRow="0" w:firstColumn="0" w:lastColumn="0" w:oddVBand="0" w:evenVBand="0" w:oddHBand="0" w:evenHBand="0" w:firstRowFirstColumn="0" w:firstRowLastColumn="0" w:lastRowFirstColumn="0" w:lastRowLastColumn="0"/>
+        </w:trPr>
+        <w:tc>
+          <w:tcPr>
+            <w:tcW w:w="1617" w:type="dxa"/>
+          </w:tcPr>
+          <w:p>
+            <w:pPr>
+              <w:pStyle w:val="a4"/>
+              <w:rPr>
+                <w:b/>
+              </w:rPr>
+            </w:pPr>
+            <w:r>
+              <w:t>Имя поля</w:t>
+            </w:r>
+          </w:p>
+        </w:tc>
+        <w:tc>
+          <w:tcPr>
+            <w:tcW w:w="7512" w:type="dxa"/>
+          </w:tcPr>
+          <w:p>
+            <w:pPr>
+              <w:pStyle w:val="a4"/>
+            </w:pPr>
+            <w:r>
+              <w:t>Определение</w:t>
+            </w:r>
+          </w:p>
+        </w:tc>
+      </w:tr>
+      <w:tr>
+        <w:tc>
+          <w:tcPr>
+            <w:tcW w:w="1617" w:type="dxa"/>
+          </w:tcPr>
+          <w:p>
+            <w:pPr>
+              <w:pStyle w:val="a5"/>
+            </w:pPr>
+            <w:r>
+              <w:rPr>
+                <w:lang w:val="en-US"/>
+              </w:rPr>
+              <w:t>id</w:t>
+            </w:r>
+          </w:p>
+        </w:tc>
+        <w:tc>
+          <w:tcPr>
+            <w:tcW w:w="7512" w:type="dxa"/>
+          </w:tcPr>
+          <w:p>
+            <w:pPr>
+              <w:pStyle w:val="a6"/>
+            </w:pPr>
+            <w:r>
+              <w:t>Идентификатор записи</w:t>
+            </w:r>
+          </w:p>
+        </w:tc>
+      </w:tr>
+      <w:tr>
+        <w:tc>
+          <w:tcPr>
+            <w:tcW w:w="1617" w:type="dxa"/>
+          </w:tcPr>
+          <w:p>
+            <w:pPr>
+              <w:pStyle w:val="a5"/>
+              <w:rPr>
+                <w:lang w:val="en-US"/>
+              </w:rPr>
+            </w:pPr>
+            <w:r>
+              <w:rPr>
+                <w:lang w:val="en-US"/>
+              </w:rPr>
+              <w:t>header</w:t>
+            </w:r>
+          </w:p>
+        </w:tc>
+        <w:tc>
+          <w:tcPr>
+            <w:tcW w:w="7512" w:type="dxa"/>
+          </w:tcPr>
+          <w:p>
+            <w:pPr>
+              <w:pStyle w:val="a6"/>
+            </w:pPr>
+            <w:r>
+              <w:t>Заголовок страницы</w:t>
+            </w:r>
+            <w:bookmarkStart w:id="0" w:name="_GoBack"/>
+            <w:bookmarkEnd w:id="0"/>
+          </w:p>
+        </w:tc>
+      </w:tr>
+      <w:tr>
+        <w:tc>
+          <w:tcPr>
+            <w:tcW w:w="1617" w:type="dxa"/>
+          </w:tcPr>
+          <w:p>
+            <w:pPr>
+              <w:pStyle w:val="a5"/>
+              <w:rPr>
+                <w:lang w:val="en-US"/>
+              </w:rPr>
+            </w:pPr>
+            <w:r>
+              <w:rPr>
+                <w:lang w:val="en-US"/>
+              </w:rPr>
+              <w:t>content</w:t>
+            </w:r>
+          </w:p>
+        </w:tc>
+        <w:tc>
+          <w:tcPr>
+            <w:tcW w:w="7512" w:type="dxa"/>
+          </w:tcPr>
+          <w:p>
+            <w:pPr>
+              <w:pStyle w:val="a6"/>
+            </w:pPr>
+            <w:r>
+              <w:t>Содержание</w:t>
+            </w:r>
+          </w:p>
+        </w:tc>
+      </w:tr>
+      <w:tr>
+        <w:tc>
+          <w:tcPr>
+            <w:tcW w:w="1617" w:type="dxa"/>
+          </w:tcPr>
+          <w:p>
+            <w:pPr>
+              <w:pStyle w:val="a5"/>
+            </w:pPr>
+            <w:r>
+              <w:rPr>
+                <w:lang w:val="en-US"/>
+              </w:rPr>
+              <w:t>deleted</w:t>
+            </w:r>
+          </w:p>
+        </w:tc>
+        <w:tc>
+          <w:tcPr>
+            <w:tcW w:w="7512" w:type="dxa"/>
+          </w:tcPr>
+          <w:p>
+            <w:pPr>
+              <w:pStyle w:val="a6"/>
+            </w:pPr>
+            <w:r>
+              <w:t>Пометка на удаление</w:t>
             </w:r>
           </w:p>
         </w:tc>
@@ -1846,6 +2020,9 @@
     <w:abstractNumId w:val="0"/>
   </w:num>
   <w:num w:numId="4">
+    <w:abstractNumId w:val="0"/>
+  </w:num>
+  <w:num w:numId="5">
     <w:abstractNumId w:val="0"/>
   </w:num>
 </w:numbering>

--- a/db.docx
+++ b/db.docx
@@ -141,6 +141,9 @@
             <w:r>
               <w:t>Наименование проекта</w:t>
             </w:r>
+            <w:r>
+              <w:t xml:space="preserve"> (заголовок страницы проекта)</w:t>
+            </w:r>
           </w:p>
         </w:tc>
       </w:tr>
@@ -208,40 +211,6 @@
             </w:pPr>
             <w:r>
               <w:t>Долгота местонахождения проекта</w:t>
-            </w:r>
-          </w:p>
-        </w:tc>
-      </w:tr>
-      <w:tr>
-        <w:tc>
-          <w:tcPr>
-            <w:tcW w:w="1617" w:type="dxa"/>
-          </w:tcPr>
-          <w:p>
-            <w:pPr>
-              <w:pStyle w:val="a5"/>
-              <w:rPr>
-                <w:lang w:val="en-US"/>
-              </w:rPr>
-            </w:pPr>
-            <w:r>
-              <w:rPr>
-                <w:lang w:val="en-US"/>
-              </w:rPr>
-              <w:t>pic</w:t>
-            </w:r>
-          </w:p>
-        </w:tc>
-        <w:tc>
-          <w:tcPr>
-            <w:tcW w:w="7512" w:type="dxa"/>
-          </w:tcPr>
-          <w:p>
-            <w:pPr>
-              <w:pStyle w:val="a6"/>
-            </w:pPr>
-            <w:r>
-              <w:t>Ссылка на картинку проекта</w:t>
             </w:r>
           </w:p>
         </w:tc>
@@ -342,7 +311,10 @@
             </w:pPr>
             <w:r>
               <w:tab/>
-              <w:t>3 – школа</w:t>
+              <w:t xml:space="preserve">3 – </w:t>
+            </w:r>
+            <w:r>
+              <w:t>здание</w:t>
             </w:r>
           </w:p>
           <w:p>
@@ -351,7 +323,12 @@
             </w:pPr>
             <w:r>
               <w:tab/>
-              <w:t>4 – детский дом (центр)</w:t>
+            </w:r>
+            <w:r>
+              <w:t>4</w:t>
+            </w:r>
+            <w:r>
+              <w:t xml:space="preserve"> – церковь</w:t>
             </w:r>
           </w:p>
           <w:p>
@@ -360,53 +337,81 @@
             </w:pPr>
             <w:r>
               <w:tab/>
-              <w:t>5 – церковь</w:t>
-            </w:r>
-          </w:p>
-          <w:p>
-            <w:pPr>
-              <w:pStyle w:val="a6"/>
-            </w:pPr>
-            <w:r>
-              <w:tab/>
-              <w:t>6 – прочее</w:t>
-            </w:r>
-          </w:p>
-        </w:tc>
-      </w:tr>
-      <w:tr>
-        <w:tc>
-          <w:tcPr>
-            <w:tcW w:w="1617" w:type="dxa"/>
-          </w:tcPr>
-          <w:p>
-            <w:pPr>
-              <w:pStyle w:val="a5"/>
-              <w:rPr>
-                <w:lang w:val="en-US"/>
-              </w:rPr>
-            </w:pPr>
-            <w:r>
-              <w:rPr>
-                <w:lang w:val="en-US"/>
-              </w:rPr>
-              <w:t>idcontent</w:t>
-            </w:r>
-          </w:p>
-        </w:tc>
-        <w:tc>
-          <w:tcPr>
-            <w:tcW w:w="7512" w:type="dxa"/>
-          </w:tcPr>
-          <w:p>
-            <w:pPr>
-              <w:pStyle w:val="a6"/>
-              <w:rPr>
-                <w:lang w:val="en-US"/>
-              </w:rPr>
-            </w:pPr>
-            <w:r>
-              <w:t xml:space="preserve">Идентификатор наполнения по таблице </w:t>
+              <w:t>5</w:t>
+            </w:r>
+            <w:r>
+              <w:t xml:space="preserve"> – прочее</w:t>
+            </w:r>
+          </w:p>
+        </w:tc>
+      </w:tr>
+      <w:tr>
+        <w:tc>
+          <w:tcPr>
+            <w:tcW w:w="1617" w:type="dxa"/>
+          </w:tcPr>
+          <w:p>
+            <w:pPr>
+              <w:pStyle w:val="a5"/>
+              <w:rPr>
+                <w:lang w:val="en-US"/>
+              </w:rPr>
+            </w:pPr>
+            <w:r>
+              <w:rPr>
+                <w:lang w:val="en-US"/>
+              </w:rPr>
+              <w:t>title</w:t>
+            </w:r>
+          </w:p>
+        </w:tc>
+        <w:tc>
+          <w:tcPr>
+            <w:tcW w:w="7512" w:type="dxa"/>
+          </w:tcPr>
+          <w:p>
+            <w:pPr>
+              <w:pStyle w:val="a6"/>
+              <w:rPr>
+                <w:lang w:val="en-US"/>
+              </w:rPr>
+            </w:pPr>
+            <w:r>
+              <w:t>Заголовок окна</w:t>
+            </w:r>
+          </w:p>
+        </w:tc>
+      </w:tr>
+      <w:tr>
+        <w:tc>
+          <w:tcPr>
+            <w:tcW w:w="1617" w:type="dxa"/>
+          </w:tcPr>
+          <w:p>
+            <w:pPr>
+              <w:pStyle w:val="a5"/>
+              <w:rPr>
+                <w:lang w:val="en-US"/>
+              </w:rPr>
+            </w:pPr>
+            <w:r>
+              <w:rPr>
+                <w:lang w:val="en-US"/>
+              </w:rPr>
+              <w:t>content</w:t>
+            </w:r>
+          </w:p>
+        </w:tc>
+        <w:tc>
+          <w:tcPr>
+            <w:tcW w:w="7512" w:type="dxa"/>
+          </w:tcPr>
+          <w:p>
+            <w:pPr>
+              <w:pStyle w:val="a6"/>
+            </w:pPr>
+            <w:r>
+              <w:t>Содержимое страницы</w:t>
             </w:r>
           </w:p>
         </w:tc>
@@ -1105,41 +1110,41 @@
               <w:rPr>
                 <w:lang w:val="en-US"/>
               </w:rPr>
+              <w:t>workstarted</w:t>
+            </w:r>
+          </w:p>
+        </w:tc>
+        <w:tc>
+          <w:tcPr>
+            <w:tcW w:w="7512" w:type="dxa"/>
+          </w:tcPr>
+          <w:p>
+            <w:pPr>
+              <w:pStyle w:val="a6"/>
+            </w:pPr>
+            <w:r>
+              <w:t>Работы начаты (дата)</w:t>
+            </w:r>
+          </w:p>
+        </w:tc>
+      </w:tr>
+      <w:tr>
+        <w:tc>
+          <w:tcPr>
+            <w:tcW w:w="1617" w:type="dxa"/>
+          </w:tcPr>
+          <w:p>
+            <w:pPr>
+              <w:pStyle w:val="a5"/>
+              <w:rPr>
+                <w:lang w:val="en-US"/>
+              </w:rPr>
+            </w:pPr>
+            <w:r>
+              <w:rPr>
+                <w:lang w:val="en-US"/>
+              </w:rPr>
               <w:lastRenderedPageBreak/>
-              <w:t>workstarted</w:t>
-            </w:r>
-          </w:p>
-        </w:tc>
-        <w:tc>
-          <w:tcPr>
-            <w:tcW w:w="7512" w:type="dxa"/>
-          </w:tcPr>
-          <w:p>
-            <w:pPr>
-              <w:pStyle w:val="a6"/>
-            </w:pPr>
-            <w:r>
-              <w:t>Работы начаты (дата)</w:t>
-            </w:r>
-          </w:p>
-        </w:tc>
-      </w:tr>
-      <w:tr>
-        <w:tc>
-          <w:tcPr>
-            <w:tcW w:w="1617" w:type="dxa"/>
-          </w:tcPr>
-          <w:p>
-            <w:pPr>
-              <w:pStyle w:val="a5"/>
-              <w:rPr>
-                <w:lang w:val="en-US"/>
-              </w:rPr>
-            </w:pPr>
-            <w:r>
-              <w:rPr>
-                <w:lang w:val="en-US"/>
-              </w:rPr>
               <w:t>workfinished</w:t>
             </w:r>
           </w:p>
@@ -1192,6 +1197,42 @@
             <w:r>
               <w:t xml:space="preserve"> (полный путь)</w:t>
             </w:r>
+          </w:p>
+        </w:tc>
+      </w:tr>
+      <w:tr>
+        <w:tc>
+          <w:tcPr>
+            <w:tcW w:w="1617" w:type="dxa"/>
+          </w:tcPr>
+          <w:p>
+            <w:pPr>
+              <w:pStyle w:val="a5"/>
+              <w:rPr>
+                <w:lang w:val="en-US"/>
+              </w:rPr>
+            </w:pPr>
+            <w:r>
+              <w:rPr>
+                <w:lang w:val="en-US"/>
+              </w:rPr>
+              <w:t>picfull</w:t>
+            </w:r>
+          </w:p>
+        </w:tc>
+        <w:tc>
+          <w:tcPr>
+            <w:tcW w:w="7512" w:type="dxa"/>
+          </w:tcPr>
+          <w:p>
+            <w:pPr>
+              <w:pStyle w:val="a6"/>
+            </w:pPr>
+            <w:r>
+              <w:t>Заглавное фото работы в полном размере</w:t>
+            </w:r>
+            <w:bookmarkStart w:id="0" w:name="_GoBack"/>
+            <w:bookmarkEnd w:id="0"/>
           </w:p>
         </w:tc>
       </w:tr>
@@ -1612,9 +1653,6 @@
     <w:p>
       <w:pPr>
         <w:jc w:val="both"/>
-        <w:rPr>
-          <w:lang w:val="en-US"/>
-        </w:rPr>
       </w:pPr>
     </w:p>
     <w:p>
@@ -1751,8 +1789,6 @@
             <w:r>
               <w:t>Заголовок страницы</w:t>
             </w:r>
-            <w:bookmarkStart w:id="0" w:name="_GoBack"/>
-            <w:bookmarkEnd w:id="0"/>
           </w:p>
         </w:tc>
       </w:tr>
@@ -1786,6 +1822,281 @@
             </w:pPr>
             <w:r>
               <w:t>Содержание</w:t>
+            </w:r>
+          </w:p>
+        </w:tc>
+      </w:tr>
+      <w:tr>
+        <w:tc>
+          <w:tcPr>
+            <w:tcW w:w="1617" w:type="dxa"/>
+          </w:tcPr>
+          <w:p>
+            <w:pPr>
+              <w:pStyle w:val="a5"/>
+              <w:rPr>
+                <w:lang w:val="en-US"/>
+              </w:rPr>
+            </w:pPr>
+            <w:r>
+              <w:rPr>
+                <w:lang w:val="en-US"/>
+              </w:rPr>
+              <w:t>title</w:t>
+            </w:r>
+          </w:p>
+        </w:tc>
+        <w:tc>
+          <w:tcPr>
+            <w:tcW w:w="7512" w:type="dxa"/>
+          </w:tcPr>
+          <w:p>
+            <w:pPr>
+              <w:pStyle w:val="a6"/>
+            </w:pPr>
+            <w:r>
+              <w:t>Заголовок страницы</w:t>
+            </w:r>
+          </w:p>
+        </w:tc>
+      </w:tr>
+      <w:tr>
+        <w:tc>
+          <w:tcPr>
+            <w:tcW w:w="1617" w:type="dxa"/>
+          </w:tcPr>
+          <w:p>
+            <w:pPr>
+              <w:pStyle w:val="a5"/>
+            </w:pPr>
+            <w:r>
+              <w:rPr>
+                <w:lang w:val="en-US"/>
+              </w:rPr>
+              <w:t>deleted</w:t>
+            </w:r>
+          </w:p>
+        </w:tc>
+        <w:tc>
+          <w:tcPr>
+            <w:tcW w:w="7512" w:type="dxa"/>
+          </w:tcPr>
+          <w:p>
+            <w:pPr>
+              <w:pStyle w:val="a6"/>
+            </w:pPr>
+            <w:r>
+              <w:t>Пометка на удаление</w:t>
+            </w:r>
+          </w:p>
+        </w:tc>
+      </w:tr>
+    </w:tbl>
+    <w:p>
+      <w:pPr>
+        <w:jc w:val="both"/>
+      </w:pPr>
+    </w:p>
+    <w:p>
+      <w:pPr>
+        <w:pStyle w:val="3"/>
+        <w:numPr>
+          <w:ilvl w:val="0"/>
+          <w:numId w:val="0"/>
+        </w:numPr>
+        <w:ind w:left="1080" w:hanging="720"/>
+      </w:pPr>
+      <w:r>
+        <w:rPr>
+          <w:lang w:val="en-US"/>
+        </w:rPr>
+        <w:t>symbolpics</w:t>
+      </w:r>
+    </w:p>
+    <w:p>
+      <w:pPr>
+        <w:jc w:val="both"/>
+      </w:pPr>
+      <w:r>
+        <w:t>Картинки – символы для отметок на карте</w:t>
+      </w:r>
+    </w:p>
+    <w:tbl>
+      <w:tblPr>
+        <w:tblStyle w:val="a7"/>
+        <w:tblW w:w="9129" w:type="dxa"/>
+        <w:tblLayout w:type="fixed"/>
+        <w:tblLook w:val="04A0" w:firstRow="1" w:lastRow="0" w:firstColumn="1" w:lastColumn="0" w:noHBand="0" w:noVBand="1"/>
+      </w:tblPr>
+      <w:tblGrid>
+        <w:gridCol w:w="1617"/>
+        <w:gridCol w:w="7512"/>
+      </w:tblGrid>
+      <w:tr>
+        <w:trPr>
+          <w:cnfStyle w:val="100000000000" w:firstRow="1" w:lastRow="0" w:firstColumn="0" w:lastColumn="0" w:oddVBand="0" w:evenVBand="0" w:oddHBand="0" w:evenHBand="0" w:firstRowFirstColumn="0" w:firstRowLastColumn="0" w:lastRowFirstColumn="0" w:lastRowLastColumn="0"/>
+        </w:trPr>
+        <w:tc>
+          <w:tcPr>
+            <w:tcW w:w="1617" w:type="dxa"/>
+          </w:tcPr>
+          <w:p>
+            <w:pPr>
+              <w:pStyle w:val="a4"/>
+              <w:rPr>
+                <w:b/>
+              </w:rPr>
+            </w:pPr>
+            <w:r>
+              <w:t>Имя поля</w:t>
+            </w:r>
+          </w:p>
+        </w:tc>
+        <w:tc>
+          <w:tcPr>
+            <w:tcW w:w="7512" w:type="dxa"/>
+          </w:tcPr>
+          <w:p>
+            <w:pPr>
+              <w:pStyle w:val="a4"/>
+            </w:pPr>
+            <w:r>
+              <w:t>Определение</w:t>
+            </w:r>
+          </w:p>
+        </w:tc>
+      </w:tr>
+      <w:tr>
+        <w:tc>
+          <w:tcPr>
+            <w:tcW w:w="1617" w:type="dxa"/>
+          </w:tcPr>
+          <w:p>
+            <w:pPr>
+              <w:pStyle w:val="a5"/>
+            </w:pPr>
+            <w:r>
+              <w:rPr>
+                <w:lang w:val="en-US"/>
+              </w:rPr>
+              <w:t>id</w:t>
+            </w:r>
+          </w:p>
+        </w:tc>
+        <w:tc>
+          <w:tcPr>
+            <w:tcW w:w="7512" w:type="dxa"/>
+          </w:tcPr>
+          <w:p>
+            <w:pPr>
+              <w:pStyle w:val="a6"/>
+            </w:pPr>
+            <w:r>
+              <w:t>Идентификатор записи</w:t>
+            </w:r>
+          </w:p>
+        </w:tc>
+      </w:tr>
+      <w:tr>
+        <w:tc>
+          <w:tcPr>
+            <w:tcW w:w="1617" w:type="dxa"/>
+          </w:tcPr>
+          <w:p>
+            <w:pPr>
+              <w:pStyle w:val="a5"/>
+              <w:rPr>
+                <w:lang w:val="en-US"/>
+              </w:rPr>
+            </w:pPr>
+            <w:r>
+              <w:rPr>
+                <w:lang w:val="en-US"/>
+              </w:rPr>
+              <w:t>idcat</w:t>
+            </w:r>
+          </w:p>
+        </w:tc>
+        <w:tc>
+          <w:tcPr>
+            <w:tcW w:w="7512" w:type="dxa"/>
+          </w:tcPr>
+          <w:p>
+            <w:pPr>
+              <w:pStyle w:val="a6"/>
+            </w:pPr>
+            <w:r>
+              <w:t xml:space="preserve">Номер категории по полю </w:t>
+            </w:r>
+            <w:r>
+              <w:rPr>
+                <w:lang w:val="en-US"/>
+              </w:rPr>
+              <w:t>projects</w:t>
+            </w:r>
+            <w:r>
+              <w:t>.</w:t>
+            </w:r>
+            <w:r>
+              <w:rPr>
+                <w:lang w:val="en-US"/>
+              </w:rPr>
+              <w:t>cat</w:t>
+            </w:r>
+          </w:p>
+        </w:tc>
+      </w:tr>
+      <w:tr>
+        <w:tc>
+          <w:tcPr>
+            <w:tcW w:w="1617" w:type="dxa"/>
+          </w:tcPr>
+          <w:p>
+            <w:pPr>
+              <w:pStyle w:val="a5"/>
+              <w:rPr>
+                <w:lang w:val="en-US"/>
+              </w:rPr>
+            </w:pPr>
+            <w:r>
+              <w:rPr>
+                <w:lang w:val="en-US"/>
+              </w:rPr>
+              <w:t>url</w:t>
+            </w:r>
+          </w:p>
+        </w:tc>
+        <w:tc>
+          <w:tcPr>
+            <w:tcW w:w="7512" w:type="dxa"/>
+          </w:tcPr>
+          <w:p>
+            <w:pPr>
+              <w:pStyle w:val="a6"/>
+              <w:rPr>
+                <w:lang w:val="en-US"/>
+              </w:rPr>
+            </w:pPr>
+            <w:r>
+              <w:t xml:space="preserve">Имя файла в каталоге </w:t>
+            </w:r>
+            <w:r>
+              <w:t>$__</w:t>
+            </w:r>
+            <w:r>
+              <w:rPr>
+                <w:lang w:val="en-US"/>
+              </w:rPr>
+              <w:t>DIR</w:t>
+            </w:r>
+            <w:r>
+              <w:t xml:space="preserve">__ . </w:t>
+            </w:r>
+            <w:r>
+              <w:rPr>
+                <w:lang w:val="en-US"/>
+              </w:rPr>
+              <w:t>“../upload”</w:t>
             </w:r>
           </w:p>
         </w:tc>
